--- a/2018年10月25日会议纪要.docx
+++ b/2018年10月25日会议纪要.docx
@@ -61,8 +61,16 @@
         <w:rPr>
           <w:rStyle w:val="ac"/>
         </w:rPr>
-        <w:t>25</w:t>
-      </w:r>
+        <w:t>2</w:t>
+      </w:r>
+      <w:r>
+        <w:rPr>
+          <w:rStyle w:val="ac"/>
+        </w:rPr>
+        <w:t>6</w:t>
+      </w:r>
+      <w:bookmarkStart w:id="0" w:name="_GoBack"/>
+      <w:bookmarkEnd w:id="0"/>
       <w:r>
         <w:rPr>
           <w:rStyle w:val="ac"/>
@@ -351,6 +359,22 @@
     </w:p>
     <w:p>
       <w:pPr>
+        <w:pStyle w:val="afa"/>
+        <w:numPr>
+          <w:ilvl w:val="0"/>
+          <w:numId w:val="2"/>
+        </w:numPr>
+        <w:ind w:firstLineChars="0"/>
+      </w:pPr>
+      <w:r>
+        <w:rPr>
+          <w:rFonts w:hint="eastAsia"/>
+        </w:rPr>
+        <w:t>上周工作检查</w:t>
+      </w:r>
+    </w:p>
+    <w:p>
+      <w:pPr>
         <w:pStyle w:val="2"/>
         <w:rPr>
           <w:b w:val="0"/>
@@ -428,7 +452,6 @@
       <w:pPr>
         <w:rPr>
           <w:rStyle w:val="ac"/>
-          <w:rFonts w:hint="eastAsia"/>
           <w:b w:val="0"/>
         </w:rPr>
       </w:pPr>
@@ -444,9 +467,6 @@
     <w:p>
       <w:pPr>
         <w:pStyle w:val="3"/>
-        <w:rPr>
-          <w:rFonts w:hint="eastAsia"/>
-        </w:rPr>
       </w:pPr>
       <w:r>
         <w:t>商讨了咨询老师的</w:t>
@@ -459,11 +479,6 @@
       </w:r>
     </w:p>
     <w:p>
-      <w:pPr>
-        <w:rPr>
-          <w:rFonts w:hint="eastAsia"/>
-        </w:rPr>
-      </w:pPr>
       <w:r>
         <w:rPr>
           <w:rFonts w:hint="eastAsia"/>
@@ -524,14 +539,14 @@
         <w:rPr>
           <w:rFonts w:hint="eastAsia"/>
         </w:rPr>
-        <w:t>案例系统项目与其他项目有些不同，他有现成的代码和程序给与我们，我们的各项工作不是从零开始。而我们要做的不是调试完善这个系统，而是从这个系统中抽象出它的需求，是一个逆推的过程。当然，在需求逆推完成后，我们还是需要优化改进界面。这</w:t>
+        <w:t>案例系统项目与其他项目有些不同，他有现成的代码和程序给与我们，我们的各项工作不是从零开始。而我们要做的不是调试完善这个系统，而是从这个系统中抽象出它的需</w:t>
       </w:r>
       <w:r>
         <w:rPr>
           <w:rFonts w:hint="eastAsia"/>
         </w:rPr>
         <w:lastRenderedPageBreak/>
-        <w:t>次与杨老师的谈话让我们受益匪浅，明白了自己的方向性错误，也给我们之后的项目进展点亮了明灯。</w:t>
+        <w:t>求，是一个逆推的过程。当然，在需求逆推完成后，我们还是需要优化改进界面。这次与杨老师的谈话让我们受益匪浅，明白了自己的方向性错误，也给我们之后的项目进展点亮了明灯。</w:t>
       </w:r>
     </w:p>
     <w:p>
@@ -557,9 +572,6 @@
     <w:p>
       <w:pPr>
         <w:pStyle w:val="ae"/>
-        <w:rPr>
-          <w:rFonts w:hint="eastAsia"/>
-        </w:rPr>
       </w:pPr>
       <w:r>
         <w:rPr>
@@ -599,8 +611,39 @@
         </w:rPr>
         <w:t>building促进组内成员感情。</w:t>
       </w:r>
-      <w:bookmarkStart w:id="0" w:name="_GoBack"/>
-      <w:bookmarkEnd w:id="0"/>
+    </w:p>
+    <w:p>
+      <w:pPr>
+        <w:pStyle w:val="1"/>
+      </w:pPr>
+      <w:r>
+        <w:rPr>
+          <w:rFonts w:hint="eastAsia"/>
+        </w:rPr>
+        <w:t>上周工作检查</w:t>
+      </w:r>
+    </w:p>
+    <w:p>
+      <w:pPr>
+        <w:pStyle w:val="ae"/>
+      </w:pPr>
+      <w:r>
+        <w:rPr>
+          <w:rFonts w:hint="eastAsia"/>
+        </w:rPr>
+        <w:t>新的翻转ppt的检查，包括各种格式正确与否是否有遗漏，以及对于老师上课提出的要求进行修改。对于上周要求的文档，项目章程、项目总体计划、需求工程计划的检查，以及对于老师给与的硕士论文的阅读情况的检查。</w:t>
+      </w:r>
+      <w:r>
+        <w:rPr>
+          <w:rFonts w:hint="eastAsia"/>
+        </w:rPr>
+        <w:t>对于案例教学系统运行环境以及运行过程中出现的bug的检查。</w:t>
+      </w:r>
+    </w:p>
+    <w:p>
+      <w:pPr>
+        <w:pStyle w:val="ae"/>
+      </w:pPr>
     </w:p>
     <w:sectPr>
       <w:pgSz w:w="11906" w:h="16838"/>
